--- a/ABIFundingApplication/YuwenZhang_ABIFundingApplication.docx
+++ b/ABIFundingApplication/YuwenZhang_ABIFundingApplication.docx
@@ -135,7 +135,16 @@
                                 <w:sz w:val="20"/>
                                 <w:szCs w:val="20"/>
                               </w:rPr>
-                              <w:t>+64 9 923 1497</w:t>
+                              <w:t xml:space="preserve">+64 </w:t>
+                            </w:r>
+                            <w:r>
+                              <w:rPr>
+                                <w:rFonts w:ascii="Verdana" w:hAnsi="Verdana"/>
+                                <w:color w:val="000000"/>
+                                <w:sz w:val="20"/>
+                                <w:szCs w:val="20"/>
+                              </w:rPr>
+                              <w:t>0226271590</w:t>
                             </w:r>
                             <w:r>
                               <w:rPr>
@@ -166,7 +175,7 @@
                                   <w:szCs w:val="20"/>
                                   <w:bdr w:val="none" w:sz="0" w:space="0" w:color="auto" w:frame="1"/>
                                 </w:rPr>
-                                <w:t>wtun899@aucklanduni.ac.nz</w:t>
+                                <w:t>yzha947@aucklanduni.ac.nz</w:t>
                               </w:r>
                             </w:hyperlink>
                           </w:p>
@@ -282,7 +291,16 @@
                           <w:sz w:val="20"/>
                           <w:szCs w:val="20"/>
                         </w:rPr>
-                        <w:t>+64 9 923 1497</w:t>
+                        <w:t xml:space="preserve">+64 </w:t>
+                      </w:r>
+                      <w:r>
+                        <w:rPr>
+                          <w:rFonts w:ascii="Verdana" w:hAnsi="Verdana"/>
+                          <w:color w:val="000000"/>
+                          <w:sz w:val="20"/>
+                          <w:szCs w:val="20"/>
+                        </w:rPr>
+                        <w:t>0226271590</w:t>
                       </w:r>
                       <w:r>
                         <w:rPr>
@@ -313,7 +331,7 @@
                             <w:szCs w:val="20"/>
                             <w:bdr w:val="none" w:sz="0" w:space="0" w:color="auto" w:frame="1"/>
                           </w:rPr>
-                          <w:t>wtun899@aucklanduni.ac.nz</w:t>
+                          <w:t>yzha947@aucklanduni.ac.nz</w:t>
                         </w:r>
                       </w:hyperlink>
                     </w:p>
@@ -450,15 +468,39 @@
           <w:sz w:val="24"/>
           <w:szCs w:val="24"/>
         </w:rPr>
-        <w:t>11</w:t>
-      </w:r>
-      <w:r>
-        <w:rPr>
-          <w:rFonts w:ascii="Times New Roman" w:hAnsi="Times New Roman" w:cs="Times New Roman"/>
-          <w:sz w:val="24"/>
-          <w:szCs w:val="24"/>
-        </w:rPr>
-        <w:t xml:space="preserve"> August 2016</w:t>
+        <w:t>3</w:t>
+      </w:r>
+      <w:r>
+        <w:rPr>
+          <w:rFonts w:ascii="Times New Roman" w:hAnsi="Times New Roman" w:cs="Times New Roman"/>
+          <w:sz w:val="24"/>
+          <w:szCs w:val="24"/>
+        </w:rPr>
+        <w:t xml:space="preserve"> </w:t>
+      </w:r>
+      <w:r>
+        <w:rPr>
+          <w:rFonts w:ascii="Times New Roman" w:hAnsi="Times New Roman" w:cs="Times New Roman"/>
+          <w:sz w:val="24"/>
+          <w:szCs w:val="24"/>
+        </w:rPr>
+        <w:t>December</w:t>
+      </w:r>
+      <w:r>
+        <w:rPr>
+          <w:rFonts w:ascii="Times New Roman" w:hAnsi="Times New Roman" w:cs="Times New Roman"/>
+          <w:sz w:val="24"/>
+          <w:szCs w:val="24"/>
+        </w:rPr>
+        <w:t xml:space="preserve"> 201</w:t>
+      </w:r>
+      <w:r>
+        <w:rPr>
+          <w:rFonts w:ascii="Times New Roman" w:hAnsi="Times New Roman" w:cs="Times New Roman"/>
+          <w:sz w:val="24"/>
+          <w:szCs w:val="24"/>
+        </w:rPr>
+        <w:t>8</w:t>
       </w:r>
     </w:p>
     <w:p>
@@ -571,16 +613,52 @@
           <w:szCs w:val="24"/>
           <w:lang w:val="en-NZ"/>
         </w:rPr>
-        <w:t xml:space="preserve">a study using volumetric CT imaging and functional data in a computational model to understand the disease distribution and progression over time of idiopathic pulmonary firbrosis. </w:t>
-      </w:r>
-      <w:r>
-        <w:rPr>
-          <w:rFonts w:ascii="Times New Roman" w:hAnsi="Times New Roman" w:cs="Times New Roman"/>
-          <w:sz w:val="24"/>
-          <w:szCs w:val="24"/>
-          <w:lang w:val="en-NZ"/>
-        </w:rPr>
-        <w:t xml:space="preserve">Idiopathic pulmonary fibrosis (IPF) is an aggressive idiopathic interstitial pneumonia, and often occurs in elderly adults. In IPF, fibrosis typically develops preferentially in posterior-basal lung regions, and often co-exists with emphysema. Currently it is not clear how - or whether - the spatial distribution of tissue abnormalities in IPF (including classifications of tissue type) correlate with pulmonary function tests (PFTs) and their change over time.  </w:t>
+        <w:t xml:space="preserve">a study </w:t>
+      </w:r>
+      <w:r>
+        <w:rPr>
+          <w:rFonts w:ascii="Times New Roman" w:hAnsi="Times New Roman" w:cs="Times New Roman"/>
+          <w:sz w:val="24"/>
+          <w:szCs w:val="24"/>
+          <w:lang w:val="en-NZ"/>
+        </w:rPr>
+        <w:t>s</w:t>
+      </w:r>
+      <w:r>
+        <w:rPr>
+          <w:rFonts w:ascii="Times New Roman" w:hAnsi="Times New Roman" w:cs="Times New Roman"/>
+          <w:sz w:val="24"/>
+          <w:szCs w:val="24"/>
+          <w:lang w:val="en-NZ"/>
+        </w:rPr>
+        <w:t>egmenting pulmonary lobes from CT scans automatically</w:t>
+      </w:r>
+      <w:r>
+        <w:rPr>
+          <w:rFonts w:ascii="Times New Roman" w:hAnsi="Times New Roman" w:cs="Times New Roman"/>
+          <w:sz w:val="24"/>
+          <w:szCs w:val="24"/>
+          <w:lang w:val="en-NZ"/>
+        </w:rPr>
+        <w:t xml:space="preserve">. </w:t>
+      </w:r>
+      <w:r>
+        <w:rPr>
+          <w:rFonts w:ascii="Times New Roman" w:hAnsi="Times New Roman" w:cs="Times New Roman"/>
+          <w:sz w:val="24"/>
+          <w:szCs w:val="24"/>
+          <w:lang w:val="en-NZ"/>
+        </w:rPr>
+        <w:t>Automatic identification of pulmonary lobes from imaging is important in lung disease assessment and treatment planning. However, the pulmonary lobar fissure can be difficult to detect automatically, as it is thin, usually of fuzzy appearance and incomplete, and can be obscured by or confused with features of disease. Traditional anatomical knowledge-based methods heavily rely on anatomic knowledge and largely ignore individual variability, which may result in failure in pathological lungs.</w:t>
+      </w:r>
+      <w:r>
+        <w:rPr>
+          <w:rFonts w:ascii="Times New Roman" w:hAnsi="Times New Roman" w:cs="Times New Roman"/>
+          <w:sz w:val="24"/>
+          <w:szCs w:val="24"/>
+          <w:lang w:val="en-NZ"/>
+        </w:rPr>
+        <w:t xml:space="preserve">  </w:t>
       </w:r>
       <w:r>
         <w:rPr>
@@ -598,7 +676,25 @@
           <w:szCs w:val="24"/>
           <w:lang w:val="en-NZ"/>
         </w:rPr>
-        <w:t xml:space="preserve"> to develop a new quantitative tool that integrates data from volumetric imaging, PFTs, and computational models for lung function, to understand differences between IPF and normal older lungs. </w:t>
+        <w:t xml:space="preserve"> to develop a new </w:t>
+      </w:r>
+      <w:r>
+        <w:rPr>
+          <w:rFonts w:ascii="Times New Roman" w:hAnsi="Times New Roman" w:cs="Times New Roman"/>
+          <w:sz w:val="24"/>
+          <w:szCs w:val="24"/>
+          <w:lang w:val="en-NZ"/>
+        </w:rPr>
+        <w:t>method to use a statistical shape model to help with the automatic lung lobe segemention</w:t>
+      </w:r>
+      <w:r>
+        <w:rPr>
+          <w:rFonts w:ascii="Times New Roman" w:hAnsi="Times New Roman" w:cs="Times New Roman"/>
+          <w:sz w:val="24"/>
+          <w:szCs w:val="24"/>
+          <w:lang w:val="en-NZ"/>
+        </w:rPr>
+        <w:t xml:space="preserve">. </w:t>
       </w:r>
     </w:p>
     <w:p>
@@ -616,7 +712,32 @@
           <w:sz w:val="24"/>
           <w:szCs w:val="24"/>
         </w:rPr>
-        <w:t xml:space="preserve">My research abstract has been accepted for poster presentation at American Thoracic Society International Conference </w:t>
+        <w:t xml:space="preserve">My research abstract has been accepted for poster presentation at </w:t>
+      </w:r>
+      <w:r>
+        <w:rPr>
+          <w:rFonts w:ascii="Times New Roman" w:hAnsi="Times New Roman" w:cs="Times New Roman"/>
+          <w:sz w:val="24"/>
+          <w:szCs w:val="24"/>
+          <w:lang w:val="en-NZ"/>
+        </w:rPr>
+        <w:t>SPIE Medical Imaging</w:t>
+      </w:r>
+      <w:r>
+        <w:rPr>
+          <w:rFonts w:ascii="Times New Roman" w:hAnsi="Times New Roman" w:cs="Times New Roman"/>
+          <w:sz w:val="24"/>
+          <w:szCs w:val="24"/>
+        </w:rPr>
+        <w:t xml:space="preserve"> </w:t>
+      </w:r>
+      <w:r>
+        <w:rPr>
+          <w:rFonts w:ascii="Times New Roman" w:hAnsi="Times New Roman" w:cs="Times New Roman"/>
+          <w:sz w:val="24"/>
+          <w:szCs w:val="24"/>
+        </w:rPr>
+        <w:t xml:space="preserve">Conference </w:t>
       </w:r>
       <w:r>
         <w:rPr>
@@ -656,7 +777,63 @@
           <w:sz w:val="24"/>
           <w:szCs w:val="24"/>
         </w:rPr>
-        <w:t>18 -23 May 2018</w:t>
+        <w:t>1</w:t>
+      </w:r>
+      <w:r>
+        <w:rPr>
+          <w:rFonts w:ascii="Times New Roman" w:hAnsi="Times New Roman" w:cs="Times New Roman"/>
+          <w:sz w:val="24"/>
+          <w:szCs w:val="24"/>
+        </w:rPr>
+        <w:t>6</w:t>
+      </w:r>
+      <w:r>
+        <w:rPr>
+          <w:rFonts w:ascii="Times New Roman" w:hAnsi="Times New Roman" w:cs="Times New Roman"/>
+          <w:sz w:val="24"/>
+          <w:szCs w:val="24"/>
+        </w:rPr>
+        <w:t xml:space="preserve"> -2</w:t>
+      </w:r>
+      <w:r>
+        <w:rPr>
+          <w:rFonts w:ascii="Times New Roman" w:hAnsi="Times New Roman" w:cs="Times New Roman"/>
+          <w:sz w:val="24"/>
+          <w:szCs w:val="24"/>
+        </w:rPr>
+        <w:t>1</w:t>
+      </w:r>
+      <w:r>
+        <w:rPr>
+          <w:rFonts w:ascii="Times New Roman" w:hAnsi="Times New Roman" w:cs="Times New Roman"/>
+          <w:sz w:val="24"/>
+          <w:szCs w:val="24"/>
+        </w:rPr>
+        <w:t xml:space="preserve"> </w:t>
+      </w:r>
+      <w:r>
+        <w:rPr>
+          <w:rFonts w:ascii="Times New Roman" w:hAnsi="Times New Roman" w:cs="Times New Roman"/>
+          <w:sz w:val="24"/>
+          <w:szCs w:val="24"/>
+        </w:rPr>
+        <w:t>February</w:t>
+      </w:r>
+      <w:r>
+        <w:rPr>
+          <w:rFonts w:ascii="Times New Roman" w:hAnsi="Times New Roman" w:cs="Times New Roman"/>
+          <w:sz w:val="24"/>
+          <w:szCs w:val="24"/>
+        </w:rPr>
+        <w:t xml:space="preserve"> 201</w:t>
+      </w:r>
+      <w:r>
+        <w:rPr>
+          <w:rFonts w:ascii="Times New Roman" w:hAnsi="Times New Roman" w:cs="Times New Roman"/>
+          <w:sz w:val="24"/>
+          <w:szCs w:val="24"/>
+        </w:rPr>
+        <w:t>9</w:t>
       </w:r>
       <w:r>
         <w:rPr>
@@ -671,7 +848,6 @@
           <w:rFonts w:ascii="Times New Roman" w:hAnsi="Times New Roman" w:cs="Times New Roman"/>
           <w:sz w:val="24"/>
           <w:szCs w:val="24"/>
-          <w:lang w:val="en-NZ"/>
         </w:rPr>
         <w:t xml:space="preserve"> </w:t>
       </w:r>
@@ -681,7 +857,15 @@
           <w:sz w:val="24"/>
           <w:szCs w:val="24"/>
         </w:rPr>
-        <w:t xml:space="preserve">ATS is </w:t>
+        <w:t>This conference</w:t>
+      </w:r>
+      <w:r>
+        <w:rPr>
+          <w:rFonts w:ascii="Times New Roman" w:hAnsi="Times New Roman" w:cs="Times New Roman"/>
+          <w:sz w:val="24"/>
+          <w:szCs w:val="24"/>
+        </w:rPr>
+        <w:t xml:space="preserve"> is </w:t>
       </w:r>
       <w:r>
         <w:rPr>
@@ -697,119 +881,89 @@
           <w:sz w:val="24"/>
           <w:szCs w:val="24"/>
         </w:rPr>
-        <w:t>the biggest organization</w:t>
-      </w:r>
-      <w:r>
-        <w:rPr>
-          <w:rFonts w:ascii="Times New Roman" w:hAnsi="Times New Roman" w:cs="Times New Roman"/>
-          <w:sz w:val="24"/>
-          <w:szCs w:val="24"/>
-        </w:rPr>
-        <w:t>s</w:t>
-      </w:r>
-      <w:r>
-        <w:rPr>
-          <w:rFonts w:ascii="Times New Roman" w:hAnsi="Times New Roman" w:cs="Times New Roman"/>
-          <w:sz w:val="24"/>
-          <w:szCs w:val="24"/>
-        </w:rPr>
-        <w:t xml:space="preserve"> that supports and </w:t>
-      </w:r>
-      <w:r>
-        <w:rPr>
-          <w:rFonts w:ascii="Times New Roman" w:hAnsi="Times New Roman" w:cs="Times New Roman"/>
-          <w:sz w:val="24"/>
-          <w:szCs w:val="24"/>
-        </w:rPr>
-        <w:t>promotes excellence in thoracic</w:t>
-      </w:r>
-      <w:r>
-        <w:rPr>
-          <w:rFonts w:ascii="Times New Roman" w:hAnsi="Times New Roman" w:cs="Times New Roman"/>
-          <w:sz w:val="24"/>
-          <w:szCs w:val="24"/>
-        </w:rPr>
-        <w:t xml:space="preserve"> research. </w:t>
-      </w:r>
-      <w:r>
-        <w:rPr>
-          <w:rFonts w:ascii="Times New Roman" w:hAnsi="Times New Roman" w:cs="Times New Roman"/>
-          <w:sz w:val="24"/>
-          <w:szCs w:val="24"/>
-        </w:rPr>
-        <w:t xml:space="preserve">ATS conference has a long history which was founded in 1905, and it has grown to draw some 14,000 physicians, students and scientists from all over the world </w:t>
-      </w:r>
-      <w:r>
-        <w:rPr>
-          <w:rFonts w:ascii="Times New Roman" w:hAnsi="Times New Roman" w:cs="Times New Roman"/>
-          <w:sz w:val="24"/>
-          <w:szCs w:val="24"/>
-        </w:rPr>
-        <w:t xml:space="preserve">to share emerging </w:t>
-      </w:r>
-      <w:r>
-        <w:rPr>
-          <w:rFonts w:ascii="Times New Roman" w:hAnsi="Times New Roman" w:cs="Times New Roman"/>
-          <w:sz w:val="24"/>
-          <w:szCs w:val="24"/>
-        </w:rPr>
-        <w:t>technologies and novel findings. The</w:t>
-      </w:r>
-      <w:r>
-        <w:rPr>
-          <w:rFonts w:ascii="Times New Roman" w:hAnsi="Times New Roman" w:cs="Times New Roman"/>
-          <w:sz w:val="24"/>
-          <w:szCs w:val="24"/>
-        </w:rPr>
-        <w:t xml:space="preserve"> conference focuses on the latest advances in basic mechanisms underlying </w:t>
-      </w:r>
-      <w:r>
-        <w:rPr>
-          <w:rFonts w:ascii="Times New Roman" w:hAnsi="Times New Roman" w:cs="Times New Roman"/>
-          <w:sz w:val="24"/>
-          <w:szCs w:val="24"/>
-        </w:rPr>
-        <w:t>thoracic</w:t>
-      </w:r>
-      <w:r>
-        <w:rPr>
-          <w:rFonts w:ascii="Times New Roman" w:hAnsi="Times New Roman" w:cs="Times New Roman"/>
-          <w:sz w:val="24"/>
-          <w:szCs w:val="24"/>
-        </w:rPr>
-        <w:t xml:space="preserve"> physiology and pathophysiology and</w:t>
-      </w:r>
-      <w:r>
-        <w:rPr>
-          <w:rFonts w:ascii="Times New Roman" w:hAnsi="Times New Roman" w:cs="Times New Roman"/>
-          <w:sz w:val="24"/>
-          <w:szCs w:val="24"/>
-        </w:rPr>
-        <w:t xml:space="preserve"> clinical</w:t>
-      </w:r>
-      <w:r>
-        <w:rPr>
-          <w:rFonts w:ascii="Times New Roman" w:hAnsi="Times New Roman" w:cs="Times New Roman"/>
-          <w:sz w:val="24"/>
-          <w:szCs w:val="24"/>
-        </w:rPr>
-        <w:t xml:space="preserve"> applications of </w:t>
-      </w:r>
-      <w:r>
-        <w:rPr>
-          <w:rFonts w:ascii="Times New Roman" w:hAnsi="Times New Roman" w:cs="Times New Roman"/>
-          <w:sz w:val="24"/>
-          <w:szCs w:val="24"/>
-        </w:rPr>
-        <w:t>newest</w:t>
-      </w:r>
-      <w:r>
-        <w:rPr>
-          <w:rFonts w:ascii="Times New Roman" w:hAnsi="Times New Roman" w:cs="Times New Roman"/>
-          <w:sz w:val="24"/>
-          <w:szCs w:val="24"/>
-        </w:rPr>
-        <w:t xml:space="preserve"> technologies. </w:t>
+        <w:t xml:space="preserve">the biggest </w:t>
+      </w:r>
+      <w:r>
+        <w:rPr>
+          <w:rFonts w:ascii="Times New Roman" w:hAnsi="Times New Roman" w:cs="Times New Roman"/>
+          <w:sz w:val="24"/>
+          <w:szCs w:val="24"/>
+        </w:rPr>
+        <w:t>conferences in</w:t>
+      </w:r>
+      <w:r>
+        <w:rPr>
+          <w:rFonts w:ascii="Times New Roman" w:hAnsi="Times New Roman" w:cs="Times New Roman"/>
+          <w:sz w:val="24"/>
+          <w:szCs w:val="24"/>
+        </w:rPr>
+        <w:t xml:space="preserve"> </w:t>
+      </w:r>
+      <w:r>
+        <w:rPr>
+          <w:rFonts w:ascii="Times New Roman" w:hAnsi="Times New Roman" w:cs="Times New Roman"/>
+          <w:sz w:val="24"/>
+          <w:szCs w:val="24"/>
+        </w:rPr>
+        <w:t>medical imaging</w:t>
+      </w:r>
+      <w:r>
+        <w:rPr>
+          <w:rFonts w:ascii="Times New Roman" w:hAnsi="Times New Roman" w:cs="Times New Roman"/>
+          <w:sz w:val="24"/>
+          <w:szCs w:val="24"/>
+        </w:rPr>
+        <w:t xml:space="preserve"> research</w:t>
+      </w:r>
+      <w:r>
+        <w:rPr>
+          <w:rFonts w:ascii="Times New Roman" w:hAnsi="Times New Roman" w:cs="Times New Roman"/>
+          <w:sz w:val="24"/>
+          <w:szCs w:val="24"/>
+        </w:rPr>
+        <w:t xml:space="preserve"> all over the world</w:t>
+      </w:r>
+      <w:r>
+        <w:rPr>
+          <w:rFonts w:ascii="Times New Roman" w:hAnsi="Times New Roman" w:cs="Times New Roman"/>
+          <w:sz w:val="24"/>
+          <w:szCs w:val="24"/>
+        </w:rPr>
+        <w:t xml:space="preserve">. </w:t>
+      </w:r>
+      <w:r>
+        <w:rPr>
+          <w:rFonts w:ascii="Times New Roman" w:hAnsi="Times New Roman" w:cs="Times New Roman"/>
+          <w:sz w:val="24"/>
+          <w:szCs w:val="24"/>
+        </w:rPr>
+        <w:t>This is a</w:t>
+      </w:r>
+      <w:r>
+        <w:rPr>
+          <w:rFonts w:ascii="Times New Roman" w:hAnsi="Times New Roman" w:cs="Times New Roman"/>
+          <w:sz w:val="24"/>
+          <w:szCs w:val="24"/>
+        </w:rPr>
+        <w:t xml:space="preserve"> </w:t>
+      </w:r>
+      <w:bookmarkStart w:id="0" w:name="_GoBack"/>
+      <w:bookmarkEnd w:id="0"/>
+      <w:r>
+        <w:rPr>
+          <w:rFonts w:ascii="Times New Roman" w:hAnsi="Times New Roman" w:cs="Times New Roman"/>
+          <w:sz w:val="24"/>
+          <w:szCs w:val="24"/>
+        </w:rPr>
+        <w:t>conference where the latest information is presented by leading researchers in image processing, physics, computer-aided diagnosis, perception, image-guided procedures, biomedical applications, ultrasound, informatics, radiology and digital pathology, with an increased focus on fast emerging areas like deep learning, AI, and machine learning.</w:t>
+      </w:r>
+      <w:r>
+        <w:rPr>
+          <w:rFonts w:ascii="Times New Roman" w:hAnsi="Times New Roman" w:cs="Times New Roman"/>
+          <w:sz w:val="24"/>
+          <w:szCs w:val="24"/>
+        </w:rPr>
+        <w:t xml:space="preserve"> </w:t>
       </w:r>
       <w:r>
         <w:rPr>
@@ -869,8 +1023,9 @@
       </w:r>
       <w:r>
         <w:rPr>
-          <w:b/>
-          <w:sz w:val="20"/>
+          <w:rFonts w:ascii="Times New Roman" w:hAnsi="Times New Roman" w:cs="Times New Roman"/>
+          <w:sz w:val="24"/>
+          <w:szCs w:val="24"/>
         </w:rPr>
         <w:t xml:space="preserve"> </w:t>
       </w:r>
@@ -943,16 +1098,25 @@
           <w:rFonts w:ascii="Times New Roman" w:hAnsi="Times New Roman" w:cs="Times New Roman"/>
           <w:sz w:val="24"/>
           <w:szCs w:val="24"/>
-        </w:rPr>
-        <w:t>ATS</w:t>
-      </w:r>
-      <w:r>
-        <w:rPr>
-          <w:rFonts w:ascii="Times New Roman" w:hAnsi="Times New Roman" w:cs="Times New Roman"/>
-          <w:sz w:val="24"/>
-          <w:szCs w:val="24"/>
-        </w:rPr>
-        <w:t xml:space="preserve"> conference</w:t>
+          <w:lang w:val="en-NZ"/>
+        </w:rPr>
+        <w:t>SPIE Medical Imaging</w:t>
+      </w:r>
+      <w:r>
+        <w:rPr>
+          <w:rFonts w:ascii="Times New Roman" w:hAnsi="Times New Roman" w:cs="Times New Roman"/>
+          <w:sz w:val="24"/>
+          <w:szCs w:val="24"/>
+        </w:rPr>
+        <w:t xml:space="preserve"> </w:t>
+      </w:r>
+      <w:r>
+        <w:rPr>
+          <w:rFonts w:ascii="Times New Roman" w:hAnsi="Times New Roman" w:cs="Times New Roman"/>
+          <w:sz w:val="24"/>
+          <w:szCs w:val="24"/>
+        </w:rPr>
+        <w:t>conference</w:t>
       </w:r>
       <w:r>
         <w:rPr>
@@ -1032,7 +1196,15 @@
           <w:sz w:val="24"/>
           <w:szCs w:val="24"/>
         </w:rPr>
-        <w:t xml:space="preserve"> </w:t>
+        <w:t xml:space="preserve"> me</w:t>
+      </w:r>
+      <w:r>
+        <w:rPr>
+          <w:rFonts w:ascii="Times New Roman" w:hAnsi="Times New Roman" w:cs="Times New Roman"/>
+          <w:sz w:val="24"/>
+          <w:szCs w:val="24"/>
+        </w:rPr>
+        <w:t xml:space="preserve"> to improve </w:t>
       </w:r>
       <w:r>
         <w:rPr>
@@ -1041,15 +1213,7 @@
           <w:szCs w:val="24"/>
         </w:rPr>
         <w:lastRenderedPageBreak/>
-        <w:t>me</w:t>
-      </w:r>
-      <w:r>
-        <w:rPr>
-          <w:rFonts w:ascii="Times New Roman" w:hAnsi="Times New Roman" w:cs="Times New Roman"/>
-          <w:sz w:val="24"/>
-          <w:szCs w:val="24"/>
-        </w:rPr>
-        <w:t xml:space="preserve"> to improve my</w:t>
+        <w:t>my</w:t>
       </w:r>
       <w:r>
         <w:rPr>
@@ -1289,8 +1453,19 @@
                 <w:b/>
                 <w:sz w:val="24"/>
                 <w:szCs w:val="24"/>
-              </w:rPr>
-              <w:t>ATS</w:t>
+                <w:lang w:val="en-NZ"/>
+              </w:rPr>
+              <w:t xml:space="preserve">SPIE </w:t>
+            </w:r>
+            <w:r>
+              <w:rPr>
+                <w:rFonts w:ascii="Times New Roman" w:hAnsi="Times New Roman" w:cs="Times New Roman"/>
+                <w:b/>
+                <w:sz w:val="24"/>
+                <w:szCs w:val="24"/>
+                <w:lang w:val="en-NZ"/>
+              </w:rPr>
+              <w:t>Medical Imaging</w:t>
             </w:r>
             <w:r>
               <w:rPr>
@@ -1376,15 +1551,7 @@
                 <w:sz w:val="24"/>
                 <w:szCs w:val="24"/>
               </w:rPr>
-              <w:t>4</w:t>
-            </w:r>
-            <w:r>
-              <w:rPr>
-                <w:rFonts w:ascii="Times New Roman" w:hAnsi="Times New Roman" w:cs="Times New Roman"/>
-                <w:sz w:val="24"/>
-                <w:szCs w:val="24"/>
-              </w:rPr>
-              <w:t>15</w:t>
+              <w:t>850</w:t>
             </w:r>
           </w:p>
         </w:tc>
@@ -1453,7 +1620,7 @@
                 <w:sz w:val="24"/>
                 <w:szCs w:val="24"/>
               </w:rPr>
-              <w:t>800</w:t>
+              <w:t>700</w:t>
             </w:r>
           </w:p>
         </w:tc>
@@ -1523,162 +1690,7 @@
                 <w:sz w:val="24"/>
                 <w:szCs w:val="24"/>
               </w:rPr>
-              <w:t>2000</w:t>
-            </w:r>
-          </w:p>
-        </w:tc>
-      </w:tr>
-      <w:tr>
-        <w:tc>
-          <w:tcPr>
-            <w:tcW w:w="1984" w:type="dxa"/>
-            <w:vMerge/>
-          </w:tcPr>
-          <w:p>
-            <w:pPr>
-              <w:rPr>
-                <w:rFonts w:ascii="Times New Roman" w:hAnsi="Times New Roman" w:cs="Times New Roman"/>
-                <w:sz w:val="24"/>
-                <w:szCs w:val="24"/>
-              </w:rPr>
-            </w:pPr>
-          </w:p>
-        </w:tc>
-        <w:tc>
-          <w:tcPr>
-            <w:tcW w:w="3119" w:type="dxa"/>
-            <w:tcBorders>
-              <w:bottom w:val="single" w:sz="4" w:space="0" w:color="auto"/>
-            </w:tcBorders>
-          </w:tcPr>
-          <w:p>
-            <w:pPr>
-              <w:rPr>
-                <w:rFonts w:ascii="Times New Roman" w:hAnsi="Times New Roman" w:cs="Times New Roman"/>
-                <w:sz w:val="24"/>
-                <w:szCs w:val="24"/>
-              </w:rPr>
-            </w:pPr>
-            <w:r>
-              <w:rPr>
-                <w:rFonts w:ascii="Times New Roman" w:hAnsi="Times New Roman" w:cs="Times New Roman"/>
-                <w:sz w:val="24"/>
-                <w:szCs w:val="24"/>
-              </w:rPr>
-              <w:t>Visa application</w:t>
-            </w:r>
-          </w:p>
-        </w:tc>
-        <w:tc>
-          <w:tcPr>
-            <w:tcW w:w="2551" w:type="dxa"/>
-            <w:tcBorders>
-              <w:bottom w:val="single" w:sz="4" w:space="0" w:color="auto"/>
-            </w:tcBorders>
-          </w:tcPr>
-          <w:p>
-            <w:pPr>
-              <w:rPr>
-                <w:rFonts w:ascii="Times New Roman" w:hAnsi="Times New Roman" w:cs="Times New Roman"/>
-                <w:sz w:val="24"/>
-                <w:szCs w:val="24"/>
-              </w:rPr>
-            </w:pPr>
-            <w:r>
-              <w:rPr>
-                <w:rFonts w:ascii="Times New Roman" w:hAnsi="Times New Roman" w:cs="Times New Roman"/>
-                <w:sz w:val="24"/>
-                <w:szCs w:val="24"/>
-              </w:rPr>
-              <w:t>NZ</w:t>
-            </w:r>
-            <w:r>
-              <w:rPr>
-                <w:rFonts w:ascii="Times New Roman" w:hAnsi="Times New Roman" w:cs="Times New Roman"/>
-                <w:sz w:val="24"/>
-                <w:szCs w:val="24"/>
-              </w:rPr>
-              <w:t xml:space="preserve">$  </w:t>
-            </w:r>
-            <w:r>
-              <w:rPr>
-                <w:rFonts w:ascii="Times New Roman" w:hAnsi="Times New Roman" w:cs="Times New Roman"/>
-                <w:sz w:val="24"/>
-                <w:szCs w:val="24"/>
-              </w:rPr>
-              <w:t>240</w:t>
-            </w:r>
-          </w:p>
-        </w:tc>
-      </w:tr>
-      <w:tr>
-        <w:tc>
-          <w:tcPr>
-            <w:tcW w:w="1984" w:type="dxa"/>
-            <w:vMerge/>
-          </w:tcPr>
-          <w:p>
-            <w:pPr>
-              <w:jc w:val="both"/>
-              <w:rPr>
-                <w:rFonts w:ascii="Times New Roman" w:hAnsi="Times New Roman" w:cs="Times New Roman"/>
-                <w:sz w:val="24"/>
-                <w:szCs w:val="24"/>
-                <w:lang w:val="en-NZ"/>
-              </w:rPr>
-            </w:pPr>
-          </w:p>
-        </w:tc>
-        <w:tc>
-          <w:tcPr>
-            <w:tcW w:w="3119" w:type="dxa"/>
-            <w:tcBorders>
-              <w:top w:val="single" w:sz="4" w:space="0" w:color="auto"/>
-            </w:tcBorders>
-          </w:tcPr>
-          <w:p>
-            <w:pPr>
-              <w:jc w:val="both"/>
-              <w:rPr>
-                <w:rFonts w:ascii="Times New Roman" w:hAnsi="Times New Roman" w:cs="Times New Roman"/>
-                <w:sz w:val="24"/>
-                <w:szCs w:val="24"/>
-                <w:lang w:val="en-NZ"/>
-              </w:rPr>
-            </w:pPr>
-            <w:r>
-              <w:rPr>
-                <w:rFonts w:ascii="Times New Roman" w:hAnsi="Times New Roman" w:cs="Times New Roman"/>
-                <w:sz w:val="24"/>
-                <w:szCs w:val="24"/>
-                <w:lang w:val="en-NZ"/>
-              </w:rPr>
-              <w:t>Subsistence</w:t>
-            </w:r>
-          </w:p>
-        </w:tc>
-        <w:tc>
-          <w:tcPr>
-            <w:tcW w:w="2551" w:type="dxa"/>
-            <w:tcBorders>
-              <w:top w:val="single" w:sz="4" w:space="0" w:color="auto"/>
-            </w:tcBorders>
-          </w:tcPr>
-          <w:p>
-            <w:pPr>
-              <w:rPr>
-                <w:rFonts w:ascii="Times New Roman" w:hAnsi="Times New Roman" w:cs="Times New Roman"/>
-                <w:sz w:val="24"/>
-                <w:szCs w:val="24"/>
-              </w:rPr>
-            </w:pPr>
-            <w:r>
-              <w:rPr>
-                <w:rFonts w:ascii="Times New Roman" w:hAnsi="Times New Roman" w:cs="Times New Roman"/>
-                <w:sz w:val="24"/>
-                <w:szCs w:val="24"/>
-              </w:rPr>
-              <w:t>NZ$ 120</w:t>
+              <w:t>750</w:t>
             </w:r>
           </w:p>
         </w:tc>
@@ -1746,15 +1758,7 @@
                 <w:sz w:val="24"/>
                 <w:szCs w:val="24"/>
               </w:rPr>
-              <w:t>3</w:t>
-            </w:r>
-            <w:r>
-              <w:rPr>
-                <w:rFonts w:ascii="Times New Roman" w:hAnsi="Times New Roman" w:cs="Times New Roman"/>
-                <w:sz w:val="24"/>
-                <w:szCs w:val="24"/>
-              </w:rPr>
-              <w:t>575</w:t>
+              <w:t>2003</w:t>
             </w:r>
           </w:p>
         </w:tc>
@@ -1870,15 +1874,7 @@
                 <w:sz w:val="24"/>
                 <w:szCs w:val="24"/>
               </w:rPr>
-              <w:t>18</w:t>
-            </w:r>
-            <w:r>
-              <w:rPr>
-                <w:rFonts w:ascii="Times New Roman" w:hAnsi="Times New Roman" w:cs="Times New Roman"/>
-                <w:sz w:val="24"/>
-                <w:szCs w:val="24"/>
-              </w:rPr>
-              <w:t>75</w:t>
+              <w:t>1006</w:t>
             </w:r>
           </w:p>
         </w:tc>
@@ -1954,15 +1950,7 @@
                 <w:sz w:val="24"/>
                 <w:szCs w:val="24"/>
               </w:rPr>
-              <w:t>1</w:t>
-            </w:r>
-            <w:r>
-              <w:rPr>
-                <w:rFonts w:ascii="Times New Roman" w:hAnsi="Times New Roman" w:cs="Times New Roman"/>
-                <w:sz w:val="24"/>
-                <w:szCs w:val="24"/>
-              </w:rPr>
-              <w:t>700</w:t>
+              <w:t>1294</w:t>
             </w:r>
           </w:p>
         </w:tc>
@@ -2065,6 +2053,15 @@
               </w:rPr>
               <w:t>PRESS account (NZ$ )</w:t>
             </w:r>
+            <w:r>
+              <w:rPr>
+                <w:rFonts w:ascii="Times New Roman" w:hAnsi="Times New Roman" w:cs="Times New Roman"/>
+                <w:sz w:val="24"/>
+                <w:szCs w:val="24"/>
+                <w:lang w:val="en-NZ"/>
+              </w:rPr>
+              <w:t xml:space="preserve"> 1006</w:t>
+            </w:r>
           </w:p>
         </w:tc>
       </w:tr>
@@ -2182,15 +2179,6 @@
           <w:szCs w:val="24"/>
           <w:lang w:val="en-NZ"/>
         </w:rPr>
-        <w:t xml:space="preserve"> 3705.00</w:t>
-      </w:r>
-      <w:r>
-        <w:rPr>
-          <w:rFonts w:ascii="Times New Roman" w:hAnsi="Times New Roman" w:cs="Times New Roman"/>
-          <w:sz w:val="24"/>
-          <w:szCs w:val="24"/>
-          <w:lang w:val="en-NZ"/>
-        </w:rPr>
         <w:t xml:space="preserve"> </w:t>
       </w:r>
       <w:r>
@@ -2200,106 +2188,16 @@
           <w:szCs w:val="24"/>
           <w:lang w:val="en-NZ"/>
         </w:rPr>
-        <w:t>avaliable in this account. However, I will attend another important conference in Austrilia</w:t>
-      </w:r>
-      <w:r>
-        <w:rPr>
-          <w:rFonts w:ascii="Times New Roman" w:hAnsi="Times New Roman" w:cs="Times New Roman"/>
-          <w:sz w:val="24"/>
-          <w:szCs w:val="24"/>
-          <w:lang w:val="en-NZ"/>
-        </w:rPr>
-        <w:t xml:space="preserve"> in March 2018</w:t>
-      </w:r>
-      <w:r>
-        <w:rPr>
-          <w:rFonts w:ascii="Times New Roman" w:hAnsi="Times New Roman" w:cs="Times New Roman"/>
-          <w:sz w:val="24"/>
-          <w:szCs w:val="24"/>
-          <w:lang w:val="en-NZ"/>
-        </w:rPr>
-        <w:t>, and have booked the flight tickets and accommodation (</w:t>
-      </w:r>
-      <w:r>
-        <w:rPr>
-          <w:rFonts w:ascii="Times New Roman" w:hAnsi="Times New Roman" w:cs="Times New Roman"/>
-          <w:sz w:val="24"/>
-          <w:szCs w:val="24"/>
-          <w:lang w:val="en-NZ"/>
-        </w:rPr>
-        <w:t>NZ$</w:t>
-      </w:r>
-      <w:r>
-        <w:rPr>
-          <w:rFonts w:ascii="Times New Roman" w:hAnsi="Times New Roman" w:cs="Times New Roman"/>
-          <w:sz w:val="24"/>
-          <w:szCs w:val="24"/>
-          <w:lang w:val="en-NZ"/>
-        </w:rPr>
-        <w:t xml:space="preserve"> 533 for registration, </w:t>
-      </w:r>
-      <w:r>
-        <w:rPr>
-          <w:rFonts w:ascii="Times New Roman" w:hAnsi="Times New Roman" w:cs="Times New Roman"/>
-          <w:sz w:val="24"/>
-          <w:szCs w:val="24"/>
-          <w:lang w:val="en-NZ"/>
-        </w:rPr>
-        <w:t>NZ$</w:t>
-      </w:r>
-      <w:r>
-        <w:rPr>
-          <w:rFonts w:ascii="Times New Roman" w:hAnsi="Times New Roman" w:cs="Times New Roman"/>
-          <w:sz w:val="24"/>
-          <w:szCs w:val="24"/>
-          <w:lang w:val="en-NZ"/>
-        </w:rPr>
-        <w:t xml:space="preserve"> 570 for accommodation and </w:t>
-      </w:r>
-      <w:r>
-        <w:rPr>
-          <w:rFonts w:ascii="Times New Roman" w:hAnsi="Times New Roman" w:cs="Times New Roman"/>
-          <w:sz w:val="24"/>
-          <w:szCs w:val="24"/>
-          <w:lang w:val="en-NZ"/>
-        </w:rPr>
-        <w:t>NZ$</w:t>
-      </w:r>
-      <w:r>
-        <w:rPr>
-          <w:rFonts w:ascii="Times New Roman" w:hAnsi="Times New Roman" w:cs="Times New Roman"/>
-          <w:sz w:val="24"/>
-          <w:szCs w:val="24"/>
-          <w:lang w:val="en-NZ"/>
-        </w:rPr>
-        <w:t xml:space="preserve"> 727 for flight tickets</w:t>
-      </w:r>
-      <w:r>
-        <w:rPr>
-          <w:rFonts w:ascii="Times New Roman" w:hAnsi="Times New Roman" w:cs="Times New Roman"/>
-          <w:sz w:val="24"/>
-          <w:szCs w:val="24"/>
-          <w:lang w:val="en-NZ"/>
-        </w:rPr>
-        <w:t>)</w:t>
-      </w:r>
-      <w:r>
-        <w:rPr>
-          <w:rFonts w:ascii="Times New Roman" w:hAnsi="Times New Roman" w:cs="Times New Roman"/>
-          <w:sz w:val="24"/>
-          <w:szCs w:val="24"/>
-          <w:lang w:val="en-NZ"/>
-        </w:rPr>
-        <w:t>, and these expense will cost from my PreSS account</w:t>
-      </w:r>
-      <w:r>
-        <w:rPr>
-          <w:rFonts w:ascii="Times New Roman" w:hAnsi="Times New Roman" w:cs="Times New Roman"/>
-          <w:sz w:val="24"/>
-          <w:szCs w:val="24"/>
-          <w:lang w:val="en-NZ"/>
-        </w:rPr>
-        <w:t>.</w:t>
+        <w:t>1006</w:t>
+      </w:r>
+      <w:r>
+        <w:rPr>
+          <w:rFonts w:ascii="Times New Roman" w:hAnsi="Times New Roman" w:cs="Times New Roman"/>
+          <w:sz w:val="24"/>
+          <w:szCs w:val="24"/>
+          <w:lang w:val="en-NZ"/>
+        </w:rPr>
+        <w:t>.00</w:t>
       </w:r>
       <w:r>
         <w:rPr>
@@ -2317,6 +2215,15 @@
           <w:szCs w:val="24"/>
           <w:lang w:val="en-NZ"/>
         </w:rPr>
+        <w:t xml:space="preserve">avaliable in this account. </w:t>
+      </w:r>
+      <w:r>
+        <w:rPr>
+          <w:rFonts w:ascii="Times New Roman" w:hAnsi="Times New Roman" w:cs="Times New Roman"/>
+          <w:sz w:val="24"/>
+          <w:szCs w:val="24"/>
+          <w:lang w:val="en-NZ"/>
+        </w:rPr>
         <w:t>Therefore,</w:t>
       </w:r>
       <w:r>
@@ -2370,18 +2277,8 @@
           <w:sz w:val="24"/>
           <w:szCs w:val="24"/>
         </w:rPr>
-        <w:t>17</w:t>
-      </w:r>
-      <w:r>
-        <w:rPr>
-          <w:rFonts w:ascii="Times New Roman" w:hAnsi="Times New Roman" w:cs="Times New Roman"/>
-          <w:sz w:val="24"/>
-          <w:szCs w:val="24"/>
-        </w:rPr>
-        <w:t>00</w:t>
-      </w:r>
-      <w:bookmarkStart w:id="0" w:name="_GoBack"/>
-      <w:bookmarkEnd w:id="0"/>
+        <w:t>1294</w:t>
+      </w:r>
       <w:r>
         <w:rPr>
           <w:rFonts w:ascii="Times New Roman" w:hAnsi="Times New Roman" w:cs="Times New Roman"/>
@@ -2415,16 +2312,25 @@
           <w:szCs w:val="24"/>
           <w:lang w:val="en-NZ"/>
         </w:rPr>
-        <w:t>ATS</w:t>
-      </w:r>
-      <w:r>
-        <w:rPr>
-          <w:rFonts w:ascii="Times New Roman" w:hAnsi="Times New Roman" w:cs="Times New Roman"/>
-          <w:sz w:val="24"/>
-          <w:szCs w:val="24"/>
-          <w:lang w:val="en-NZ"/>
-        </w:rPr>
-        <w:t xml:space="preserve"> conference.</w:t>
+        <w:t>SPIE Medical Imaging</w:t>
+      </w:r>
+      <w:r>
+        <w:rPr>
+          <w:rFonts w:ascii="Times New Roman" w:hAnsi="Times New Roman" w:cs="Times New Roman"/>
+          <w:sz w:val="24"/>
+          <w:szCs w:val="24"/>
+          <w:lang w:val="en-NZ"/>
+        </w:rPr>
+        <w:t xml:space="preserve"> </w:t>
+      </w:r>
+      <w:r>
+        <w:rPr>
+          <w:rFonts w:ascii="Times New Roman" w:hAnsi="Times New Roman" w:cs="Times New Roman"/>
+          <w:sz w:val="24"/>
+          <w:szCs w:val="24"/>
+          <w:lang w:val="en-NZ"/>
+        </w:rPr>
+        <w:t>conference.</w:t>
       </w:r>
     </w:p>
     <w:p>
@@ -2517,7 +2423,7 @@
           <w:szCs w:val="24"/>
           <w:lang w:val="en-NZ"/>
         </w:rPr>
-        <w:t>ATS</w:t>
+        <w:t>SPIE Medical Imaging</w:t>
       </w:r>
       <w:r>
         <w:rPr>
